--- a/Nalanda_Common_spell/17-Atisha/work_collated_docx/62502F6A_format_namgyal.docx
+++ b/Nalanda_Common_spell/17-Atisha/work_collated_docx/62502F6A_format_namgyal.docx
@@ -172,7 +172,7 @@
         <w:t xml:space="preserve"> </w:t>
       </w:r>
       <w:r>
-        <w:t xml:space="preserve">དེ་ཀུན་གྱི་སྙིང་ག་ནས་སོ་སོའི་སྔགས་ཀྱི་ཕྲེང་བ་ལ་དམིགས་ལ། བཟླས་པ་བརྩམ་པར་བྱའོ། །​ན་མཿཙཎྜ་</w:t>
+        <w:t xml:space="preserve">དེ་ཀུན་གྱི་སྙིང་ག་ནས་སོ་སོའི་སྔགས་ཀྱི་ཕྲེང་བ་ལ་དམིགས་ལ། བཟླས་པ་བརྩམ་པར་བྱའོ། །​ན་མཿ་ཙཎྜ་</w:t>
       </w:r>
       <w:r>
         <w:rPr>
@@ -190,7 +190,7 @@
         <w:footnoteReference w:id="39"/>
       </w:r>
       <w:r>
-        <w:t xml:space="preserve">ཡ། ཧུ་ལུ་ཧུ་ལུ།ཏིཥྛ་ཏིཥྛ། བནྡྷ་བནྡྷ། ཧ་ན་ཧ་ན། ཨ་མྲྀ་ཏེ་ཧཱུཾ་ཕཊ། བེ་ག་ར་ཎ།</w:t>
+        <w:t xml:space="preserve">ཡ། ཧུ་ལུ་ཧུ་ལུ། ཏིཥྛ་ཏིཥྛ། བནྡྷ་བནྡྷ། ཧ་ན་ཧ་ན། ཨ་མྲྀ་ཏེ་ཧཱུཾ་ཕཊ། བེ་ག་ར་ཎ།</w:t>
       </w:r>
       <w:r>
         <w:rPr>
@@ -229,7 +229,7 @@
         <w:footnoteReference w:id="43"/>
       </w:r>
       <w:r>
-        <w:t xml:space="preserve">ཏི། ཏི་ལི་ཏི་ལི་བནྡྷ་བནྡྷ་སྭཱ་ཧཱ་ཞེས་བུམ་པ་རེ་རེ་ལ་བརྒྱ་རྩ་བརྒྱད་བཟླས་ཏེ། མཆོད་པ་དང་། ཕྱོགས་སྐྱོང་དང་གཙོ་བོ་ལ་བསྟོད་པ་ལ་སོགས་པ་ཅི་རིགས་པར་བྱས་ལ་རོལ་མོ་དང་། སིལ་སྙན་རྣམས་ཀྱིས་རབ་ཏུ་མཉེས་པར་བྱ་ཞིང་སྤོས་དང་འོ་མ་ལ་སོགས་པས་མཆོད་པའམ་སྦྱིན་སྲེག་བྱའོ། །​དེ་ནས་སློབ་མ་ལས་ཐམས་ཅད་པའི་བུམ་པས་ཁྲུས་ཆུ་ནས་བཏོན་ནས་གོས་གསར་པ་གྱོན་ཏེ་མཎྜལ་དབུལ་བ་ལ་སོགས་པ་བྱ་སྟེ། དཀྱིལ་འཁོར་དུ་འཇུག་པ་དང་།མེ་ཏོག་གཏོར་བ་དང་། གང་ལ་ཕོག་པའི་སྐུ་མདོག་དང་ཕྱག་མཚན་བསྟན་ཅིང་། དེ་ཉིད་ཀྱི་སྙིང་པོ་བརྒྱ་རྩ་བརྒྱད་ཟློས་སུ་གཞུག་གོ། །​དེ་ནས་སྒྲ་རྣམ་པ་སྣ་ཚོགས་དང་བཅས་པས་དབང་བསྐུར་བར་བྱའོ། །​དབང་བསྐུར་བ་བཞིན་དུ་ཆོ་གའི་ལྷག་མ་མ་ལུས་པར་བྱའོ། །​དེ་ནས་ཡང་མཆོད་ཡོན་ལ་སོགས་པ་ཕུལ་ནས་གཏོར་མའི་ཆོ་ག་རྒྱས་པར་བྱའོ། །​དེ་ནས་བྱིན་གྱིས་བརླབ་པ་ཡང་ཚུལ་བཞིན་དུ་བྱས་ལ་གཏོར་མ་དེ་དག་ལ་དར་སྣ་ཚོགས་དང་གདུགས་དང་བཅས་པས་སྣང་གསལ་སྤང་སྟེ་</w:t>
+        <w:t xml:space="preserve">ཏི། ཏི་ལི་ཏི་ལི་བནྡྷ་བནྡྷ་སྭཱ་ཧཱ་ཞེས་བུམ་པ་རེ་རེ་ལ་བརྒྱ་རྩ་བརྒྱད་བཟླས་ཏེ། མཆོད་པ་དང་། ཕྱོགས་སྐྱོང་དང་གཙོ་བོ་ལ་བསྟོད་པ་ལ་སོགས་པ་ཅི་རིགས་པར་བྱས་ལ་རོལ་མོ་དང་། སིལ་སྙན་རྣམས་ཀྱིས་རབ་ཏུ་མཉེས་པར་བྱ་ཞིང་སྤོས་དང་འོ་མ་ལ་སོགས་པས་མཆོད་པའམ་སྦྱིན་སྲེག་བྱའོ། །​དེ་ནས་སློབ་མ་ལས་ཐམས་ཅད་པའི་བུམ་པས་ཁྲུས་ཆུ་ནས་བཏོན་ནས་གོས་གསར་པ་གྱོན་ཏེ་མཎྜལ་དབུལ་བ་ལ་སོགས་པ་བྱ་སྟེ། དཀྱིལ་འཁོར་དུ་འཇུག་པ་དང་། མེ་ཏོག་གཏོར་བ་དང་། གང་ལ་ཕོག་པའི་སྐུ་མདོག་དང་ཕྱག་མཚན་བསྟན་ཅིང་། དེ་ཉིད་ཀྱི་སྙིང་པོ་བརྒྱ་རྩ་བརྒྱད་ཟློས་སུ་གཞུག་གོ། །​དེ་ནས་སྒྲ་རྣམ་པ་སྣ་ཚོགས་དང་བཅས་པས་དབང་བསྐུར་བར་བྱའོ། །​དབང་བསྐུར་བ་བཞིན་དུ་ཆོ་གའི་ལྷག་མ་མ་ལུས་པར་བྱའོ། །​དེ་ནས་ཡང་མཆོད་ཡོན་ལ་སོགས་པ་ཕུལ་ནས་གཏོར་མའི་ཆོ་ག་རྒྱས་པར་བྱའོ། །​དེ་ནས་བྱིན་གྱིས་བརླབ་པ་ཡང་ཚུལ་བཞིན་དུ་བྱས་ལ་གཏོར་མ་དེ་དག་ལ་དར་སྣ་ཚོགས་དང་གདུགས་དང་བཅས་པས་སྣང་གསལ་སྤང་སྟེ་</w:t>
       </w:r>
       <w:r>
         <w:rPr>
